--- a/Отчёты/Руководство пользователя.docx
+++ b/Отчёты/Руководство пользователя.docx
@@ -982,8 +982,11 @@
     <w:p>
       <w:pPr>
         <w:pStyle w:val="Default"/>
+        <w:numPr>
+          <w:ilvl w:val="1"/>
+          <w:numId w:val="1"/>
+        </w:numPr>
         <w:spacing w:line="276" w:lineRule="auto"/>
-        <w:ind w:left="708"/>
         <w:jc w:val="both"/>
         <w:rPr>
           <w:sz w:val="28"/>
@@ -995,7 +998,7 @@
           <w:sz w:val="28"/>
           <w:szCs w:val="28"/>
         </w:rPr>
-        <w:t xml:space="preserve">1.1 Функциональное назначение программы </w:t>
+        <w:t xml:space="preserve">Функциональное назначение программы </w:t>
       </w:r>
     </w:p>
     <w:p>
@@ -1046,8 +1049,11 @@
     <w:p>
       <w:pPr>
         <w:pStyle w:val="Default"/>
+        <w:numPr>
+          <w:ilvl w:val="1"/>
+          <w:numId w:val="1"/>
+        </w:numPr>
         <w:spacing w:line="276" w:lineRule="auto"/>
-        <w:ind w:firstLine="708"/>
         <w:jc w:val="both"/>
         <w:rPr>
           <w:sz w:val="28"/>
@@ -1059,7 +1065,7 @@
           <w:sz w:val="28"/>
           <w:szCs w:val="28"/>
         </w:rPr>
-        <w:t xml:space="preserve">1.2 Эксплуатационное назначение программы </w:t>
+        <w:t xml:space="preserve">Эксплуатационное назначение программы </w:t>
       </w:r>
     </w:p>
     <w:p>
@@ -1096,8 +1102,11 @@
     <w:p>
       <w:pPr>
         <w:pStyle w:val="Default"/>
+        <w:numPr>
+          <w:ilvl w:val="1"/>
+          <w:numId w:val="1"/>
+        </w:numPr>
         <w:spacing w:line="276" w:lineRule="auto"/>
-        <w:ind w:firstLine="708"/>
         <w:jc w:val="both"/>
         <w:rPr>
           <w:sz w:val="28"/>
@@ -1109,7 +1118,7 @@
           <w:sz w:val="28"/>
           <w:szCs w:val="28"/>
         </w:rPr>
-        <w:t xml:space="preserve">1.3 Состав функций </w:t>
+        <w:t xml:space="preserve">Состав функций </w:t>
       </w:r>
     </w:p>
     <w:p>
@@ -1312,8 +1321,11 @@
     <w:p>
       <w:pPr>
         <w:pStyle w:val="Default"/>
+        <w:numPr>
+          <w:ilvl w:val="1"/>
+          <w:numId w:val="1"/>
+        </w:numPr>
         <w:spacing w:line="276" w:lineRule="auto"/>
-        <w:ind w:firstLine="708"/>
         <w:jc w:val="both"/>
         <w:rPr>
           <w:sz w:val="28"/>
@@ -1325,7 +1337,7 @@
           <w:sz w:val="28"/>
           <w:szCs w:val="28"/>
         </w:rPr>
-        <w:t xml:space="preserve">2.1 Минимальный состав аппаратных средств </w:t>
+        <w:t>Минимальный состав аппаратных средств</w:t>
       </w:r>
     </w:p>
     <w:p>
@@ -1349,118 +1361,225 @@
     </w:p>
     <w:p>
       <w:pPr>
-        <w:pStyle w:val="Default"/>
+        <w:pStyle w:val="a3"/>
         <w:numPr>
           <w:ilvl w:val="0"/>
-          <w:numId w:val="6"/>
+          <w:numId w:val="22"/>
         </w:numPr>
-        <w:spacing w:after="36" w:line="276" w:lineRule="auto"/>
-        <w:jc w:val="both"/>
-        <w:rPr>
-          <w:sz w:val="28"/>
-          <w:szCs w:val="28"/>
-        </w:rPr>
-      </w:pPr>
-      <w:r>
-        <w:rPr>
-          <w:sz w:val="28"/>
-          <w:szCs w:val="28"/>
-        </w:rPr>
-        <w:t>операционная система – Microsoft Windows 10;</w:t>
-      </w:r>
-    </w:p>
-    <w:p>
-      <w:pPr>
-        <w:pStyle w:val="Default"/>
+        <w:spacing w:after="200" w:line="300" w:lineRule="auto"/>
+        <w:ind w:left="1134"/>
+        <w:rPr>
+          <w:rFonts w:ascii="Times New Roman" w:hAnsi="Times New Roman" w:cs="Times New Roman"/>
+          <w:sz w:val="28"/>
+          <w:szCs w:val="28"/>
+        </w:rPr>
+      </w:pPr>
+      <w:r>
+        <w:rPr>
+          <w:rFonts w:ascii="Times New Roman" w:hAnsi="Times New Roman" w:cs="Times New Roman"/>
+          <w:sz w:val="28"/>
+          <w:szCs w:val="28"/>
+        </w:rPr>
+        <w:t>Потребление оперативной памяти не более 4</w:t>
+      </w:r>
+      <w:r>
+        <w:rPr>
+          <w:rFonts w:ascii="Times New Roman" w:hAnsi="Times New Roman" w:cs="Times New Roman"/>
+          <w:sz w:val="28"/>
+          <w:szCs w:val="28"/>
+          <w:lang w:val="en-US"/>
+        </w:rPr>
+        <w:t>GB</w:t>
+      </w:r>
+      <w:r>
+        <w:rPr>
+          <w:rFonts w:ascii="Times New Roman" w:hAnsi="Times New Roman" w:cs="Times New Roman"/>
+          <w:sz w:val="28"/>
+          <w:szCs w:val="28"/>
+        </w:rPr>
+        <w:t>.</w:t>
+      </w:r>
+    </w:p>
+    <w:p>
+      <w:pPr>
+        <w:pStyle w:val="a3"/>
         <w:numPr>
           <w:ilvl w:val="0"/>
-          <w:numId w:val="6"/>
+          <w:numId w:val="22"/>
         </w:numPr>
-        <w:spacing w:after="36" w:line="276" w:lineRule="auto"/>
-        <w:jc w:val="both"/>
-        <w:rPr>
-          <w:sz w:val="28"/>
-          <w:szCs w:val="28"/>
-        </w:rPr>
-      </w:pPr>
-      <w:r>
-        <w:rPr>
-          <w:sz w:val="28"/>
-          <w:szCs w:val="28"/>
-        </w:rPr>
-        <w:t xml:space="preserve">тип системы – 32 или 64 бит; </w:t>
-      </w:r>
-    </w:p>
-    <w:p>
-      <w:pPr>
-        <w:pStyle w:val="Default"/>
+        <w:spacing w:after="200" w:line="300" w:lineRule="auto"/>
+        <w:ind w:left="1134"/>
+        <w:rPr>
+          <w:rFonts w:ascii="Times New Roman" w:hAnsi="Times New Roman" w:cs="Times New Roman"/>
+          <w:sz w:val="28"/>
+          <w:szCs w:val="28"/>
+        </w:rPr>
+      </w:pPr>
+      <w:r>
+        <w:rPr>
+          <w:rFonts w:ascii="Times New Roman" w:hAnsi="Times New Roman" w:cs="Times New Roman"/>
+          <w:sz w:val="28"/>
+          <w:szCs w:val="28"/>
+        </w:rPr>
+        <w:t xml:space="preserve">Полноценная работа системы на машине с ОС </w:t>
+      </w:r>
+      <w:r>
+        <w:rPr>
+          <w:rFonts w:ascii="Times New Roman" w:hAnsi="Times New Roman" w:cs="Times New Roman"/>
+          <w:sz w:val="28"/>
+          <w:szCs w:val="28"/>
+          <w:lang w:val="en-US"/>
+        </w:rPr>
+        <w:t>Windows</w:t>
+      </w:r>
+      <w:r>
+        <w:rPr>
+          <w:rFonts w:ascii="Times New Roman" w:hAnsi="Times New Roman" w:cs="Times New Roman"/>
+          <w:sz w:val="28"/>
+          <w:szCs w:val="28"/>
+        </w:rPr>
+        <w:t xml:space="preserve"> 1</w:t>
+      </w:r>
+      <w:r>
+        <w:rPr>
+          <w:rFonts w:ascii="Times New Roman" w:hAnsi="Times New Roman" w:cs="Times New Roman"/>
+          <w:sz w:val="28"/>
+          <w:szCs w:val="28"/>
+        </w:rPr>
+        <w:t>0</w:t>
+      </w:r>
+      <w:r>
+        <w:rPr>
+          <w:rFonts w:ascii="Times New Roman" w:hAnsi="Times New Roman" w:cs="Times New Roman"/>
+          <w:sz w:val="28"/>
+          <w:szCs w:val="28"/>
+        </w:rPr>
+        <w:t>.</w:t>
+      </w:r>
+    </w:p>
+    <w:p>
+      <w:pPr>
+        <w:pStyle w:val="a3"/>
         <w:numPr>
           <w:ilvl w:val="0"/>
-          <w:numId w:val="3"/>
+          <w:numId w:val="22"/>
         </w:numPr>
-        <w:spacing w:after="36" w:line="276" w:lineRule="auto"/>
-        <w:jc w:val="both"/>
-        <w:rPr>
-          <w:sz w:val="28"/>
-          <w:szCs w:val="28"/>
-        </w:rPr>
-      </w:pPr>
-      <w:r>
-        <w:rPr>
-          <w:sz w:val="28"/>
-          <w:szCs w:val="28"/>
-        </w:rPr>
-        <w:t xml:space="preserve">минимальный процессор – </w:t>
-      </w:r>
-      <w:r>
-        <w:rPr>
-          <w:sz w:val="28"/>
-          <w:szCs w:val="28"/>
-        </w:rPr>
-        <w:t xml:space="preserve">2 ядра по </w:t>
-      </w:r>
-      <w:r>
-        <w:rPr>
-          <w:sz w:val="28"/>
-          <w:szCs w:val="28"/>
-        </w:rPr>
-        <w:t xml:space="preserve">2 ГГц; </w:t>
-      </w:r>
-    </w:p>
-    <w:p>
-      <w:pPr>
-        <w:pStyle w:val="Default"/>
+        <w:spacing w:after="200" w:line="300" w:lineRule="auto"/>
+        <w:ind w:left="1134"/>
+        <w:rPr>
+          <w:rFonts w:ascii="Times New Roman" w:hAnsi="Times New Roman" w:cs="Times New Roman"/>
+          <w:sz w:val="28"/>
+          <w:szCs w:val="28"/>
+        </w:rPr>
+      </w:pPr>
+      <w:r>
+        <w:rPr>
+          <w:rFonts w:ascii="Times New Roman" w:hAnsi="Times New Roman" w:cs="Times New Roman"/>
+          <w:sz w:val="28"/>
+          <w:szCs w:val="28"/>
+        </w:rPr>
+        <w:t>Необходимая пропускная способность сети клиентской машины не менее 10 мегабит/сек.</w:t>
+      </w:r>
+    </w:p>
+    <w:p>
+      <w:pPr>
+        <w:pStyle w:val="a3"/>
         <w:numPr>
           <w:ilvl w:val="0"/>
-          <w:numId w:val="3"/>
+          <w:numId w:val="22"/>
         </w:numPr>
-        <w:spacing w:after="36" w:line="276" w:lineRule="auto"/>
-        <w:jc w:val="both"/>
-        <w:rPr>
-          <w:sz w:val="28"/>
-          <w:szCs w:val="28"/>
-        </w:rPr>
-      </w:pPr>
-      <w:r>
-        <w:rPr>
-          <w:sz w:val="28"/>
-          <w:szCs w:val="28"/>
-        </w:rPr>
-        <w:t xml:space="preserve">минимальный объем оперативной памяти – </w:t>
-      </w:r>
-      <w:r>
-        <w:rPr>
-          <w:sz w:val="28"/>
-          <w:szCs w:val="28"/>
-        </w:rPr>
-        <w:t>4</w:t>
-      </w:r>
-      <w:r>
-        <w:rPr>
-          <w:sz w:val="28"/>
-          <w:szCs w:val="28"/>
-        </w:rPr>
-        <w:t xml:space="preserve"> ГБ; </w:t>
+        <w:spacing w:after="200" w:line="300" w:lineRule="auto"/>
+        <w:ind w:left="1134"/>
+        <w:rPr>
+          <w:rFonts w:ascii="Times New Roman" w:hAnsi="Times New Roman" w:cs="Times New Roman"/>
+          <w:sz w:val="28"/>
+          <w:szCs w:val="28"/>
+        </w:rPr>
+      </w:pPr>
+      <w:r>
+        <w:rPr>
+          <w:rFonts w:ascii="Times New Roman" w:hAnsi="Times New Roman" w:cs="Times New Roman"/>
+          <w:sz w:val="28"/>
+          <w:szCs w:val="28"/>
+        </w:rPr>
+        <w:t>Необходимая пропускная способность сети серверной машины не менее 30 мегабит/сек.</w:t>
+      </w:r>
+    </w:p>
+    <w:p>
+      <w:pPr>
+        <w:pStyle w:val="a3"/>
+        <w:numPr>
+          <w:ilvl w:val="0"/>
+          <w:numId w:val="22"/>
+        </w:numPr>
+        <w:spacing w:after="200" w:line="300" w:lineRule="auto"/>
+        <w:ind w:left="1134"/>
+        <w:rPr>
+          <w:rFonts w:ascii="Times New Roman" w:hAnsi="Times New Roman" w:cs="Times New Roman"/>
+          <w:sz w:val="28"/>
+          <w:szCs w:val="28"/>
+        </w:rPr>
+      </w:pPr>
+      <w:r>
+        <w:rPr>
+          <w:rFonts w:ascii="Times New Roman" w:hAnsi="Times New Roman" w:cs="Times New Roman"/>
+          <w:sz w:val="28"/>
+          <w:szCs w:val="28"/>
+        </w:rPr>
+        <w:t xml:space="preserve">Процессор </w:t>
+      </w:r>
+      <w:r>
+        <w:rPr>
+          <w:rFonts w:ascii="Times New Roman" w:hAnsi="Times New Roman" w:cs="Times New Roman"/>
+          <w:sz w:val="28"/>
+          <w:szCs w:val="28"/>
+          <w:lang w:val="en-US"/>
+        </w:rPr>
+        <w:t>Intel</w:t>
+      </w:r>
+      <w:r>
+        <w:rPr>
+          <w:rFonts w:ascii="Times New Roman" w:hAnsi="Times New Roman" w:cs="Times New Roman"/>
+          <w:sz w:val="28"/>
+          <w:szCs w:val="28"/>
+        </w:rPr>
+        <w:t xml:space="preserve"> </w:t>
+      </w:r>
+      <w:r>
+        <w:rPr>
+          <w:rFonts w:ascii="Times New Roman" w:hAnsi="Times New Roman" w:cs="Times New Roman"/>
+          <w:sz w:val="28"/>
+          <w:szCs w:val="28"/>
+          <w:lang w:val="en-US"/>
+        </w:rPr>
+        <w:t>Core</w:t>
+      </w:r>
+      <w:r>
+        <w:rPr>
+          <w:rFonts w:ascii="Times New Roman" w:hAnsi="Times New Roman" w:cs="Times New Roman"/>
+          <w:sz w:val="28"/>
+          <w:szCs w:val="28"/>
+        </w:rPr>
+        <w:t xml:space="preserve"> </w:t>
+      </w:r>
+      <w:proofErr w:type="spellStart"/>
+      <w:r>
+        <w:rPr>
+          <w:rFonts w:ascii="Times New Roman" w:hAnsi="Times New Roman" w:cs="Times New Roman"/>
+          <w:sz w:val="28"/>
+          <w:szCs w:val="28"/>
+          <w:lang w:val="en-US"/>
+        </w:rPr>
+        <w:t>i</w:t>
+      </w:r>
+      <w:proofErr w:type="spellEnd"/>
+      <w:r>
+        <w:rPr>
+          <w:rFonts w:ascii="Times New Roman" w:hAnsi="Times New Roman" w:cs="Times New Roman"/>
+          <w:sz w:val="28"/>
+          <w:szCs w:val="28"/>
+        </w:rPr>
+        <w:t>5 6100 или новее (в т.ч. аналоги).</w:t>
       </w:r>
     </w:p>
     <w:p>
@@ -1477,28 +1596,9 @@
     <w:p>
       <w:pPr>
         <w:pStyle w:val="Default"/>
-        <w:spacing w:line="276" w:lineRule="auto"/>
-        <w:ind w:firstLine="425"/>
-        <w:jc w:val="both"/>
-        <w:rPr>
-          <w:sz w:val="28"/>
-          <w:szCs w:val="28"/>
-        </w:rPr>
-      </w:pPr>
-      <w:r>
-        <w:rPr>
-          <w:sz w:val="28"/>
-          <w:szCs w:val="28"/>
-        </w:rPr>
-        <w:t>2.3 Минимальный состав программных средств</w:t>
-      </w:r>
-    </w:p>
-    <w:p>
-      <w:pPr>
-        <w:pStyle w:val="Default"/>
         <w:numPr>
-          <w:ilvl w:val="0"/>
-          <w:numId w:val="4"/>
+          <w:ilvl w:val="1"/>
+          <w:numId w:val="1"/>
         </w:numPr>
         <w:spacing w:line="276" w:lineRule="auto"/>
         <w:jc w:val="both"/>
@@ -1512,37 +1612,64 @@
           <w:sz w:val="28"/>
           <w:szCs w:val="28"/>
         </w:rPr>
-        <w:t>браузер (</w:t>
-      </w:r>
-      <w:r>
-        <w:rPr>
+        <w:t>Минимальный состав программных средств</w:t>
+      </w:r>
+    </w:p>
+    <w:p>
+      <w:pPr>
+        <w:pStyle w:val="a3"/>
+        <w:numPr>
+          <w:ilvl w:val="0"/>
+          <w:numId w:val="22"/>
+        </w:numPr>
+        <w:spacing w:after="200" w:line="300" w:lineRule="auto"/>
+        <w:ind w:left="1134"/>
+        <w:rPr>
+          <w:rFonts w:ascii="Times New Roman" w:hAnsi="Times New Roman" w:cs="Times New Roman"/>
+          <w:sz w:val="28"/>
+          <w:szCs w:val="28"/>
+        </w:rPr>
+      </w:pPr>
+      <w:r>
+        <w:rPr>
+          <w:rFonts w:ascii="Times New Roman" w:hAnsi="Times New Roman" w:cs="Times New Roman"/>
+          <w:sz w:val="28"/>
+          <w:szCs w:val="28"/>
+        </w:rPr>
+        <w:t xml:space="preserve">Браузер на машине клиента </w:t>
+      </w:r>
+      <w:r>
+        <w:rPr>
+          <w:rFonts w:ascii="Times New Roman" w:hAnsi="Times New Roman" w:cs="Times New Roman"/>
           <w:sz w:val="28"/>
           <w:szCs w:val="28"/>
           <w:lang w:val="en-US"/>
         </w:rPr>
-        <w:t>Chrome</w:t>
-      </w:r>
-      <w:r>
-        <w:rPr>
-          <w:sz w:val="28"/>
-          <w:szCs w:val="28"/>
-        </w:rPr>
-        <w:t xml:space="preserve">, </w:t>
-      </w:r>
-      <w:r>
-        <w:rPr>
-          <w:sz w:val="28"/>
-          <w:szCs w:val="28"/>
-          <w:lang w:val="en-US"/>
-        </w:rPr>
-        <w:t>Microsoft Edge</w:t>
-      </w:r>
-      <w:r>
-        <w:rPr>
-          <w:sz w:val="28"/>
-          <w:szCs w:val="28"/>
-        </w:rPr>
-        <w:t>)</w:t>
+        <w:t>Chromium</w:t>
+      </w:r>
+      <w:r>
+        <w:rPr>
+          <w:rFonts w:ascii="Times New Roman" w:hAnsi="Times New Roman" w:cs="Times New Roman"/>
+          <w:sz w:val="28"/>
+          <w:szCs w:val="28"/>
+        </w:rPr>
+        <w:t xml:space="preserve"> версии 90+ или </w:t>
+      </w:r>
+      <w:r>
+        <w:rPr>
+          <w:rFonts w:ascii="Times New Roman" w:hAnsi="Times New Roman" w:cs="Times New Roman"/>
+          <w:sz w:val="28"/>
+          <w:szCs w:val="28"/>
+        </w:rPr>
+        <w:t>аналог</w:t>
+      </w:r>
+      <w:r>
+        <w:rPr>
+          <w:rFonts w:ascii="Times New Roman" w:hAnsi="Times New Roman" w:cs="Times New Roman"/>
+          <w:sz w:val="28"/>
+          <w:szCs w:val="28"/>
+        </w:rPr>
+        <w:t>.</w:t>
       </w:r>
     </w:p>
     <w:p>
@@ -1553,34 +1680,36 @@
         <w:rPr>
           <w:sz w:val="28"/>
           <w:szCs w:val="28"/>
-          <w:lang w:val="en-US"/>
-        </w:rPr>
-      </w:pPr>
+        </w:rPr>
+      </w:pPr>
+    </w:p>
+    <w:p>
+      <w:pPr>
+        <w:pStyle w:val="Default"/>
+        <w:numPr>
+          <w:ilvl w:val="1"/>
+          <w:numId w:val="1"/>
+        </w:numPr>
+        <w:spacing w:line="276" w:lineRule="auto"/>
+        <w:jc w:val="both"/>
+        <w:rPr>
+          <w:sz w:val="28"/>
+          <w:szCs w:val="28"/>
+        </w:rPr>
+      </w:pPr>
+      <w:r>
+        <w:rPr>
+          <w:sz w:val="28"/>
+          <w:szCs w:val="28"/>
+        </w:rPr>
+        <w:t xml:space="preserve">Требования к пользователю </w:t>
+      </w:r>
     </w:p>
     <w:p>
       <w:pPr>
         <w:pStyle w:val="Default"/>
         <w:spacing w:line="276" w:lineRule="auto"/>
-        <w:ind w:firstLine="425"/>
-        <w:jc w:val="both"/>
-        <w:rPr>
-          <w:sz w:val="28"/>
-          <w:szCs w:val="28"/>
-        </w:rPr>
-      </w:pPr>
-      <w:r>
-        <w:rPr>
-          <w:sz w:val="28"/>
-          <w:szCs w:val="28"/>
-        </w:rPr>
-        <w:t xml:space="preserve">2.4 Требования к пользователю </w:t>
-      </w:r>
-    </w:p>
-    <w:p>
-      <w:pPr>
-        <w:pStyle w:val="Default"/>
-        <w:spacing w:line="276" w:lineRule="auto"/>
-        <w:ind w:firstLine="425"/>
+        <w:ind w:firstLine="708"/>
         <w:jc w:val="both"/>
         <w:rPr>
           <w:sz w:val="28"/>
@@ -3838,7 +3967,7 @@
   <w:abstractNum w:abstractNumId="7" w15:restartNumberingAfterBreak="0">
     <w:nsid w:val="2C211E67"/>
     <w:multiLevelType w:val="multilevel"/>
-    <w:tmpl w:val="0F6C2020"/>
+    <w:tmpl w:val="0AA49524"/>
     <w:lvl w:ilvl="0">
       <w:start w:val="3"/>
       <w:numFmt w:val="decimal"/>
@@ -3860,7 +3989,7 @@
       <w:lvlText w:val="%1.%2"/>
       <w:lvlJc w:val="left"/>
       <w:pPr>
-        <w:ind w:left="845" w:hanging="420"/>
+        <w:ind w:left="907" w:hanging="198"/>
       </w:pPr>
       <w:rPr>
         <w:rFonts w:hint="default"/>
@@ -4308,6 +4437,119 @@
     </w:lvl>
   </w:abstractNum>
   <w:abstractNum w:abstractNumId="12" w15:restartNumberingAfterBreak="0">
+    <w:nsid w:val="5004681A"/>
+    <w:multiLevelType w:val="hybridMultilevel"/>
+    <w:tmpl w:val="DA4079AC"/>
+    <w:lvl w:ilvl="0" w:tplc="04090001">
+      <w:start w:val="1"/>
+      <w:numFmt w:val="bullet"/>
+      <w:lvlText w:val=""/>
+      <w:lvlJc w:val="left"/>
+      <w:pPr>
+        <w:ind w:left="1429" w:hanging="360"/>
+      </w:pPr>
+      <w:rPr>
+        <w:rFonts w:ascii="Symbol" w:hAnsi="Symbol" w:hint="default"/>
+      </w:rPr>
+    </w:lvl>
+    <w:lvl w:ilvl="1" w:tplc="04090003" w:tentative="1">
+      <w:start w:val="1"/>
+      <w:numFmt w:val="bullet"/>
+      <w:lvlText w:val="o"/>
+      <w:lvlJc w:val="left"/>
+      <w:pPr>
+        <w:ind w:left="2149" w:hanging="360"/>
+      </w:pPr>
+      <w:rPr>
+        <w:rFonts w:ascii="Courier New" w:hAnsi="Courier New" w:cs="Courier New" w:hint="default"/>
+      </w:rPr>
+    </w:lvl>
+    <w:lvl w:ilvl="2" w:tplc="04090005" w:tentative="1">
+      <w:start w:val="1"/>
+      <w:numFmt w:val="bullet"/>
+      <w:lvlText w:val=""/>
+      <w:lvlJc w:val="left"/>
+      <w:pPr>
+        <w:ind w:left="2869" w:hanging="360"/>
+      </w:pPr>
+      <w:rPr>
+        <w:rFonts w:ascii="Wingdings" w:hAnsi="Wingdings" w:hint="default"/>
+      </w:rPr>
+    </w:lvl>
+    <w:lvl w:ilvl="3" w:tplc="04090001" w:tentative="1">
+      <w:start w:val="1"/>
+      <w:numFmt w:val="bullet"/>
+      <w:lvlText w:val=""/>
+      <w:lvlJc w:val="left"/>
+      <w:pPr>
+        <w:ind w:left="3589" w:hanging="360"/>
+      </w:pPr>
+      <w:rPr>
+        <w:rFonts w:ascii="Symbol" w:hAnsi="Symbol" w:hint="default"/>
+      </w:rPr>
+    </w:lvl>
+    <w:lvl w:ilvl="4" w:tplc="04090003" w:tentative="1">
+      <w:start w:val="1"/>
+      <w:numFmt w:val="bullet"/>
+      <w:lvlText w:val="o"/>
+      <w:lvlJc w:val="left"/>
+      <w:pPr>
+        <w:ind w:left="4309" w:hanging="360"/>
+      </w:pPr>
+      <w:rPr>
+        <w:rFonts w:ascii="Courier New" w:hAnsi="Courier New" w:cs="Courier New" w:hint="default"/>
+      </w:rPr>
+    </w:lvl>
+    <w:lvl w:ilvl="5" w:tplc="04090005" w:tentative="1">
+      <w:start w:val="1"/>
+      <w:numFmt w:val="bullet"/>
+      <w:lvlText w:val=""/>
+      <w:lvlJc w:val="left"/>
+      <w:pPr>
+        <w:ind w:left="5029" w:hanging="360"/>
+      </w:pPr>
+      <w:rPr>
+        <w:rFonts w:ascii="Wingdings" w:hAnsi="Wingdings" w:hint="default"/>
+      </w:rPr>
+    </w:lvl>
+    <w:lvl w:ilvl="6" w:tplc="04090001" w:tentative="1">
+      <w:start w:val="1"/>
+      <w:numFmt w:val="bullet"/>
+      <w:lvlText w:val=""/>
+      <w:lvlJc w:val="left"/>
+      <w:pPr>
+        <w:ind w:left="5749" w:hanging="360"/>
+      </w:pPr>
+      <w:rPr>
+        <w:rFonts w:ascii="Symbol" w:hAnsi="Symbol" w:hint="default"/>
+      </w:rPr>
+    </w:lvl>
+    <w:lvl w:ilvl="7" w:tplc="04090003" w:tentative="1">
+      <w:start w:val="1"/>
+      <w:numFmt w:val="bullet"/>
+      <w:lvlText w:val="o"/>
+      <w:lvlJc w:val="left"/>
+      <w:pPr>
+        <w:ind w:left="6469" w:hanging="360"/>
+      </w:pPr>
+      <w:rPr>
+        <w:rFonts w:ascii="Courier New" w:hAnsi="Courier New" w:cs="Courier New" w:hint="default"/>
+      </w:rPr>
+    </w:lvl>
+    <w:lvl w:ilvl="8" w:tplc="04090005" w:tentative="1">
+      <w:start w:val="1"/>
+      <w:numFmt w:val="bullet"/>
+      <w:lvlText w:val=""/>
+      <w:lvlJc w:val="left"/>
+      <w:pPr>
+        <w:ind w:left="7189" w:hanging="360"/>
+      </w:pPr>
+      <w:rPr>
+        <w:rFonts w:ascii="Wingdings" w:hAnsi="Wingdings" w:hint="default"/>
+      </w:rPr>
+    </w:lvl>
+  </w:abstractNum>
+  <w:abstractNum w:abstractNumId="13" w15:restartNumberingAfterBreak="0">
     <w:nsid w:val="583F2D92"/>
     <w:multiLevelType w:val="hybridMultilevel"/>
     <w:tmpl w:val="F13ADC3A"/>
@@ -4420,7 +4662,7 @@
       </w:rPr>
     </w:lvl>
   </w:abstractNum>
-  <w:abstractNum w:abstractNumId="13" w15:restartNumberingAfterBreak="0">
+  <w:abstractNum w:abstractNumId="14" w15:restartNumberingAfterBreak="0">
     <w:nsid w:val="5A732F1F"/>
     <w:multiLevelType w:val="multilevel"/>
     <w:tmpl w:val="0419001F"/>
@@ -4506,7 +4748,7 @@
       </w:pPr>
     </w:lvl>
   </w:abstractNum>
-  <w:abstractNum w:abstractNumId="14" w15:restartNumberingAfterBreak="0">
+  <w:abstractNum w:abstractNumId="15" w15:restartNumberingAfterBreak="0">
     <w:nsid w:val="60B31001"/>
     <w:multiLevelType w:val="multilevel"/>
     <w:tmpl w:val="0419001F"/>
@@ -4592,10 +4834,10 @@
       </w:pPr>
     </w:lvl>
   </w:abstractNum>
-  <w:abstractNum w:abstractNumId="15" w15:restartNumberingAfterBreak="0">
+  <w:abstractNum w:abstractNumId="16" w15:restartNumberingAfterBreak="0">
     <w:nsid w:val="610C570B"/>
     <w:multiLevelType w:val="multilevel"/>
-    <w:tmpl w:val="20A84EB0"/>
+    <w:tmpl w:val="7DA6E04E"/>
     <w:lvl w:ilvl="0">
       <w:start w:val="1"/>
       <w:numFmt w:val="decimal"/>
@@ -4618,7 +4860,7 @@
       <w:lvlText w:val="%1.%2"/>
       <w:lvlJc w:val="left"/>
       <w:pPr>
-        <w:ind w:left="1068" w:hanging="360"/>
+        <w:ind w:left="907" w:hanging="199"/>
       </w:pPr>
       <w:rPr>
         <w:rFonts w:hint="default"/>
@@ -4725,7 +4967,7 @@
       </w:rPr>
     </w:lvl>
   </w:abstractNum>
-  <w:abstractNum w:abstractNumId="16" w15:restartNumberingAfterBreak="0">
+  <w:abstractNum w:abstractNumId="17" w15:restartNumberingAfterBreak="0">
     <w:nsid w:val="65472E06"/>
     <w:multiLevelType w:val="multilevel"/>
     <w:tmpl w:val="2E7490D4"/>
@@ -4846,7 +5088,7 @@
       </w:rPr>
     </w:lvl>
   </w:abstractNum>
-  <w:abstractNum w:abstractNumId="17" w15:restartNumberingAfterBreak="0">
+  <w:abstractNum w:abstractNumId="18" w15:restartNumberingAfterBreak="0">
     <w:nsid w:val="65EB3EE3"/>
     <w:multiLevelType w:val="multilevel"/>
     <w:tmpl w:val="4D8A0770"/>
@@ -4967,7 +5209,7 @@
       </w:rPr>
     </w:lvl>
   </w:abstractNum>
-  <w:abstractNum w:abstractNumId="18" w15:restartNumberingAfterBreak="0">
+  <w:abstractNum w:abstractNumId="19" w15:restartNumberingAfterBreak="0">
     <w:nsid w:val="661E66F4"/>
     <w:multiLevelType w:val="hybridMultilevel"/>
     <w:tmpl w:val="E8FE0C16"/>
@@ -5080,7 +5322,7 @@
       </w:rPr>
     </w:lvl>
   </w:abstractNum>
-  <w:abstractNum w:abstractNumId="19" w15:restartNumberingAfterBreak="0">
+  <w:abstractNum w:abstractNumId="20" w15:restartNumberingAfterBreak="0">
     <w:nsid w:val="677D6569"/>
     <w:multiLevelType w:val="hybridMultilevel"/>
     <w:tmpl w:val="5C9E9778"/>
@@ -5193,7 +5435,7 @@
       </w:rPr>
     </w:lvl>
   </w:abstractNum>
-  <w:abstractNum w:abstractNumId="20" w15:restartNumberingAfterBreak="0">
+  <w:abstractNum w:abstractNumId="21" w15:restartNumberingAfterBreak="0">
     <w:nsid w:val="7A457699"/>
     <w:multiLevelType w:val="hybridMultilevel"/>
     <w:tmpl w:val="437C4214"/>
@@ -5307,13 +5549,13 @@
     </w:lvl>
   </w:abstractNum>
   <w:num w:numId="1">
-    <w:abstractNumId w:val="15"/>
+    <w:abstractNumId w:val="16"/>
   </w:num>
   <w:num w:numId="2">
-    <w:abstractNumId w:val="19"/>
+    <w:abstractNumId w:val="20"/>
   </w:num>
   <w:num w:numId="3">
-    <w:abstractNumId w:val="12"/>
+    <w:abstractNumId w:val="13"/>
   </w:num>
   <w:num w:numId="4">
     <w:abstractNumId w:val="2"/>
@@ -5322,7 +5564,7 @@
     <w:abstractNumId w:val="7"/>
   </w:num>
   <w:num w:numId="6">
-    <w:abstractNumId w:val="20"/>
+    <w:abstractNumId w:val="21"/>
   </w:num>
   <w:num w:numId="7">
     <w:abstractNumId w:val="10"/>
@@ -5334,7 +5576,7 @@
     <w:abstractNumId w:val="5"/>
   </w:num>
   <w:num w:numId="10">
-    <w:abstractNumId w:val="18"/>
+    <w:abstractNumId w:val="19"/>
   </w:num>
   <w:num w:numId="11">
     <w:abstractNumId w:val="0"/>
@@ -5343,22 +5585,22 @@
     <w:abstractNumId w:val="1"/>
   </w:num>
   <w:num w:numId="13">
-    <w:abstractNumId w:val="14"/>
+    <w:abstractNumId w:val="15"/>
   </w:num>
   <w:num w:numId="14">
-    <w:abstractNumId w:val="16"/>
+    <w:abstractNumId w:val="17"/>
   </w:num>
   <w:num w:numId="15">
     <w:abstractNumId w:val="6"/>
   </w:num>
   <w:num w:numId="16">
-    <w:abstractNumId w:val="17"/>
+    <w:abstractNumId w:val="18"/>
   </w:num>
   <w:num w:numId="17">
     <w:abstractNumId w:val="9"/>
   </w:num>
   <w:num w:numId="18">
-    <w:abstractNumId w:val="13"/>
+    <w:abstractNumId w:val="14"/>
   </w:num>
   <w:num w:numId="19">
     <w:abstractNumId w:val="3"/>
@@ -5368,6 +5610,9 @@
   </w:num>
   <w:num w:numId="21">
     <w:abstractNumId w:val="8"/>
+  </w:num>
+  <w:num w:numId="22">
+    <w:abstractNumId w:val="12"/>
   </w:num>
 </w:numbering>
 </file>
